--- a/PRISMA_2020_checklist.docx
+++ b/PRISMA_2020_checklist.docx
@@ -1,6 +1,6 @@
 
 <file path=word/document.xml><?xml version="1.0" encoding="utf-8"?>
-<w:document xmlns:wpc="http://schemas.microsoft.com/office/word/2010/wordprocessingCanvas" xmlns:cx="http://schemas.microsoft.com/office/drawing/2014/chartex" xmlns:cx1="http://schemas.microsoft.com/office/drawing/2015/9/8/chartex" xmlns:cx2="http://schemas.microsoft.com/office/drawing/2015/10/21/chartex" xmlns:cx3="http://schemas.microsoft.com/office/drawing/2016/5/9/chartex" xmlns:cx4="http://schemas.microsoft.com/office/drawing/2016/5/10/chartex" xmlns:cx5="http://schemas.microsoft.com/office/drawing/2016/5/11/chartex" xmlns:cx6="http://schemas.microsoft.com/office/drawing/2016/5/12/chartex" xmlns:cx7="http://schemas.microsoft.com/office/drawing/2016/5/13/chartex" xmlns:cx8="http://schemas.microsoft.com/office/drawing/2016/5/14/chartex" xmlns:mc="http://schemas.openxmlformats.org/markup-compatibility/2006" xmlns:aink="http://schemas.microsoft.com/office/drawing/2016/ink" xmlns:am3d="http://schemas.microsoft.com/office/drawing/2017/model3d" xmlns:o="urn:schemas-microsoft-com:office:office" xmlns:oel="http://schemas.microsoft.com/office/2019/extlst" xmlns:r="http://schemas.openxmlformats.org/officeDocument/2006/relationships" xmlns:m="http://schemas.openxmlformats.org/officeDocument/2006/math" xmlns:v="urn:schemas-microsoft-com:vml" xmlns:wp14="http://schemas.microsoft.com/office/word/2010/wordprocessingDrawing" xmlns:wp="http://schemas.openxmlformats.org/drawingml/2006/wordprocessingDrawing" xmlns:w10="urn:schemas-microsoft-com:office:word" xmlns:w="http://schemas.openxmlformats.org/wordprocessingml/2006/main" xmlns:w14="http://schemas.microsoft.com/office/word/2010/wordml" xmlns:w15="http://schemas.microsoft.com/office/word/2012/wordml" xmlns:w16cex="http://schemas.microsoft.com/office/word/2018/wordml/cex" xmlns:w16cid="http://schemas.microsoft.com/office/word/2016/wordml/cid" xmlns:w16="http://schemas.microsoft.com/office/word/2018/wordml" xmlns:w16sdtdh="http://schemas.microsoft.com/office/word/2020/wordml/sdtdatahash" xmlns:w16se="http://schemas.microsoft.com/office/word/2015/wordml/symex" xmlns:wpg="http://schemas.microsoft.com/office/word/2010/wordprocessingGroup" xmlns:wpi="http://schemas.microsoft.com/office/word/2010/wordprocessingInk" xmlns:wne="http://schemas.microsoft.com/office/word/2006/wordml" xmlns:wps="http://schemas.microsoft.com/office/word/2010/wordprocessingShape" mc:Ignorable="w14 w15 w16se w16cid w16 w16cex w16sdtdh wp14">
+<w:document xmlns:wpc="http://schemas.microsoft.com/office/word/2010/wordprocessingCanvas" xmlns:cx="http://schemas.microsoft.com/office/drawing/2014/chartex" xmlns:cx1="http://schemas.microsoft.com/office/drawing/2015/9/8/chartex" xmlns:cx2="http://schemas.microsoft.com/office/drawing/2015/10/21/chartex" xmlns:cx3="http://schemas.microsoft.com/office/drawing/2016/5/9/chartex" xmlns:cx4="http://schemas.microsoft.com/office/drawing/2016/5/10/chartex" xmlns:cx5="http://schemas.microsoft.com/office/drawing/2016/5/11/chartex" xmlns:cx6="http://schemas.microsoft.com/office/drawing/2016/5/12/chartex" xmlns:cx7="http://schemas.microsoft.com/office/drawing/2016/5/13/chartex" xmlns:cx8="http://schemas.microsoft.com/office/drawing/2016/5/14/chartex" xmlns:mc="http://schemas.openxmlformats.org/markup-compatibility/2006" xmlns:aink="http://schemas.microsoft.com/office/drawing/2016/ink" xmlns:am3d="http://schemas.microsoft.com/office/drawing/2017/model3d" xmlns:o="urn:schemas-microsoft-com:office:office" xmlns:oel="http://schemas.microsoft.com/office/2019/extlst" xmlns:r="http://schemas.openxmlformats.org/officeDocument/2006/relationships" xmlns:m="http://schemas.openxmlformats.org/officeDocument/2006/math" xmlns:v="urn:schemas-microsoft-com:vml" xmlns:wp14="http://schemas.microsoft.com/office/word/2010/wordprocessingDrawing" xmlns:wp="http://schemas.openxmlformats.org/drawingml/2006/wordprocessingDrawing" xmlns:w10="urn:schemas-microsoft-com:office:word" xmlns:w="http://schemas.openxmlformats.org/wordprocessingml/2006/main" xmlns:w14="http://schemas.microsoft.com/office/word/2010/wordml" xmlns:w15="http://schemas.microsoft.com/office/word/2012/wordml" xmlns:w16cex="http://schemas.microsoft.com/office/word/2018/wordml/cex" xmlns:w16cid="http://schemas.microsoft.com/office/word/2016/wordml/cid" xmlns:w16="http://schemas.microsoft.com/office/word/2018/wordml" xmlns:w16du="http://schemas.microsoft.com/office/word/2023/wordml/word16du" xmlns:w16sdtdh="http://schemas.microsoft.com/office/word/2020/wordml/sdtdatahash" xmlns:w16se="http://schemas.microsoft.com/office/word/2015/wordml/symex" xmlns:wpg="http://schemas.microsoft.com/office/word/2010/wordprocessingGroup" xmlns:wpi="http://schemas.microsoft.com/office/word/2010/wordprocessingInk" xmlns:wne="http://schemas.microsoft.com/office/word/2006/wordml" xmlns:wps="http://schemas.microsoft.com/office/word/2010/wordprocessingShape" mc:Ignorable="w14 w15 w16se w16cid w16 w16cex w16sdtdh w16du wp14">
   <w:body>
     <w:p>
       <w:pPr>
@@ -1412,7 +1412,7 @@
                 <w:rFonts w:ascii="Times New Roman" w:hAnsi="Times New Roman" w:cs="Times New Roman"/>
                 <w:color w:val="000000"/>
               </w:rPr>
-              <w:t xml:space="preserve">2.1 </w:t>
+              <w:t>Literature Search</w:t>
             </w:r>
           </w:p>
         </w:tc>
@@ -1577,15 +1577,21 @@
                 <w:rFonts w:ascii="Times New Roman" w:hAnsi="Times New Roman" w:cs="Times New Roman"/>
                 <w:color w:val="000000"/>
               </w:rPr>
-              <w:t>2.1</w:t>
+              <w:t>Literature Search</w:t>
             </w:r>
             <w:r>
               <w:rPr>
                 <w:rFonts w:ascii="Times New Roman" w:hAnsi="Times New Roman" w:cs="Times New Roman"/>
                 <w:color w:val="000000"/>
-                <w:lang w:val="en-US"/>
-              </w:rPr>
-              <w:t>, 2.2</w:t>
+              </w:rPr>
+              <w:t xml:space="preserve">, </w:t>
+            </w:r>
+            <w:r>
+              <w:rPr>
+                <w:rFonts w:ascii="Times New Roman" w:hAnsi="Times New Roman" w:cs="Times New Roman"/>
+                <w:color w:val="000000"/>
+              </w:rPr>
+              <w:t>Inclusion and exclusion criteria</w:t>
             </w:r>
           </w:p>
         </w:tc>
@@ -1747,10 +1753,10 @@
             </w:pPr>
             <w:r>
               <w:rPr>
-                <w:rFonts w:ascii="Times New Roman" w:hAnsi="Times New Roman" w:cs="Times New Roman"/>
+                <w:rFonts w:ascii="Arial" w:hAnsi="Arial" w:cs="Arial"/>
                 <w:color w:val="000000"/>
               </w:rPr>
-              <w:t xml:space="preserve">2.1 </w:t>
+              <w:t>Literature Search</w:t>
             </w:r>
           </w:p>
         </w:tc>
@@ -1915,7 +1921,7 @@
                 <w:rFonts w:ascii="Times New Roman" w:hAnsi="Times New Roman" w:cs="Times New Roman"/>
                 <w:color w:val="000000"/>
               </w:rPr>
-              <w:t xml:space="preserve">2.1 </w:t>
+              <w:t>Inclusion and exclusion criteria</w:t>
             </w:r>
           </w:p>
         </w:tc>
@@ -2467,7 +2473,27 @@
                 <w:lang w:eastAsia="en-DE"/>
                 <w14:ligatures w14:val="none"/>
               </w:rPr>
-              <w:t>Study risk of bias assessment</w:t>
+              <w:t>Study risk of bias asse</w:t>
+            </w:r>
+            <w:r>
+              <w:rPr>
+                <w:rFonts w:ascii="Times New Roman" w:eastAsia="Times New Roman" w:hAnsi="Times New Roman" w:cs="Times New Roman"/>
+                <w:color w:val="000000" w:themeColor="text1"/>
+                <w:kern w:val="0"/>
+                <w:lang w:eastAsia="en-DE"/>
+                <w14:ligatures w14:val="none"/>
+              </w:rPr>
+              <w:t xml:space="preserve"> </w:t>
+            </w:r>
+            <w:r>
+              <w:rPr>
+                <w:rFonts w:ascii="Times New Roman" w:eastAsia="Times New Roman" w:hAnsi="Times New Roman" w:cs="Times New Roman"/>
+                <w:color w:val="000000" w:themeColor="text1"/>
+                <w:kern w:val="0"/>
+                <w:lang w:eastAsia="en-DE"/>
+                <w14:ligatures w14:val="none"/>
+              </w:rPr>
+              <w:t>ssment</w:t>
             </w:r>
           </w:p>
         </w:tc>
@@ -4909,29 +4935,7 @@
                 <w:lang w:eastAsia="en-DE"/>
                 <w14:ligatures w14:val="none"/>
               </w:rPr>
-              <w:t>Supplementary material “</w:t>
-            </w:r>
-            <w:proofErr w:type="spellStart"/>
-            <w:r>
-              <w:rPr>
-                <w:rFonts w:ascii="Times New Roman" w:eastAsia="Times New Roman" w:hAnsi="Times New Roman" w:cs="Times New Roman"/>
-                <w:color w:val="000000" w:themeColor="text1"/>
-                <w:kern w:val="0"/>
-                <w:lang w:eastAsia="en-DE"/>
-                <w14:ligatures w14:val="none"/>
-              </w:rPr>
-              <w:t>Risk_of</w:t>
-            </w:r>
-            <w:proofErr w:type="spellEnd"/>
-            <w:r>
-              <w:rPr>
-                <w:rFonts w:ascii="Times New Roman" w:eastAsia="Times New Roman" w:hAnsi="Times New Roman" w:cs="Times New Roman"/>
-                <w:color w:val="000000" w:themeColor="text1"/>
-                <w:kern w:val="0"/>
-                <w:lang w:eastAsia="en-DE"/>
-                <w14:ligatures w14:val="none"/>
-              </w:rPr>
-              <w:t xml:space="preserve"> Bias_ Assessment”</w:t>
+              <w:t>Supplementary material “Risk_of Bias_ Assessment”</w:t>
             </w:r>
           </w:p>
         </w:tc>
@@ -5099,29 +5103,7 @@
                 <w:lang w:eastAsia="en-DE"/>
                 <w14:ligatures w14:val="none"/>
               </w:rPr>
-              <w:t>Supplementary material “</w:t>
-            </w:r>
-            <w:proofErr w:type="spellStart"/>
-            <w:r>
-              <w:rPr>
-                <w:rFonts w:ascii="Times New Roman" w:eastAsia="Times New Roman" w:hAnsi="Times New Roman" w:cs="Times New Roman"/>
-                <w:color w:val="000000" w:themeColor="text1"/>
-                <w:kern w:val="0"/>
-                <w:lang w:eastAsia="en-DE"/>
-                <w14:ligatures w14:val="none"/>
-              </w:rPr>
-              <w:t>Overview_Studies</w:t>
-            </w:r>
-            <w:proofErr w:type="spellEnd"/>
-            <w:r>
-              <w:rPr>
-                <w:rFonts w:ascii="Times New Roman" w:eastAsia="Times New Roman" w:hAnsi="Times New Roman" w:cs="Times New Roman"/>
-                <w:color w:val="000000" w:themeColor="text1"/>
-                <w:kern w:val="0"/>
-                <w:lang w:eastAsia="en-DE"/>
-                <w14:ligatures w14:val="none"/>
-              </w:rPr>
-              <w:t>”</w:t>
+              <w:t>Supplementary material “Overview_Studies”</w:t>
             </w:r>
             <w:r>
               <w:rPr>
@@ -7992,25 +7974,7 @@
           <w:sz w:val="22"/>
           <w:szCs w:val="22"/>
         </w:rPr>
-        <w:t xml:space="preserve">PRISMA 2020 statement: an updated guideline for reporting systematic reviews. BMJ 2021;372:n71. </w:t>
-      </w:r>
-      <w:proofErr w:type="spellStart"/>
-      <w:r>
-        <w:rPr>
-          <w:color w:val="000000"/>
-          <w:sz w:val="22"/>
-          <w:szCs w:val="22"/>
-        </w:rPr>
-        <w:t>doi</w:t>
-      </w:r>
-      <w:proofErr w:type="spellEnd"/>
-      <w:r>
-        <w:rPr>
-          <w:color w:val="000000"/>
-          <w:sz w:val="22"/>
-          <w:szCs w:val="22"/>
-        </w:rPr>
-        <w:t>: 10.1136/bmj.n71</w:t>
+        <w:t>PRISMA 2020 statement: an updated guideline for reporting systematic reviews. BMJ 2021;372:n71. doi: 10.1136/bmj.n71</w:t>
       </w:r>
     </w:p>
     <w:sectPr>
@@ -8024,7 +7988,7 @@
 </file>
 
 <file path=word/styles.xml><?xml version="1.0" encoding="utf-8"?>
-<w:styles xmlns:mc="http://schemas.openxmlformats.org/markup-compatibility/2006" xmlns:r="http://schemas.openxmlformats.org/officeDocument/2006/relationships" xmlns:w="http://schemas.openxmlformats.org/wordprocessingml/2006/main" xmlns:w14="http://schemas.microsoft.com/office/word/2010/wordml" xmlns:w15="http://schemas.microsoft.com/office/word/2012/wordml" xmlns:w16cex="http://schemas.microsoft.com/office/word/2018/wordml/cex" xmlns:w16cid="http://schemas.microsoft.com/office/word/2016/wordml/cid" xmlns:w16="http://schemas.microsoft.com/office/word/2018/wordml" xmlns:w16sdtdh="http://schemas.microsoft.com/office/word/2020/wordml/sdtdatahash" xmlns:w16se="http://schemas.microsoft.com/office/word/2015/wordml/symex" mc:Ignorable="w14 w15 w16se w16cid w16 w16cex w16sdtdh">
+<w:styles xmlns:mc="http://schemas.openxmlformats.org/markup-compatibility/2006" xmlns:r="http://schemas.openxmlformats.org/officeDocument/2006/relationships" xmlns:w="http://schemas.openxmlformats.org/wordprocessingml/2006/main" xmlns:w14="http://schemas.microsoft.com/office/word/2010/wordml" xmlns:w15="http://schemas.microsoft.com/office/word/2012/wordml" xmlns:w16cex="http://schemas.microsoft.com/office/word/2018/wordml/cex" xmlns:w16cid="http://schemas.microsoft.com/office/word/2016/wordml/cid" xmlns:w16="http://schemas.microsoft.com/office/word/2018/wordml" xmlns:w16du="http://schemas.microsoft.com/office/word/2023/wordml/word16du" xmlns:w16sdtdh="http://schemas.microsoft.com/office/word/2020/wordml/sdtdatahash" xmlns:w16se="http://schemas.microsoft.com/office/word/2015/wordml/symex" mc:Ignorable="w14 w15 w16se w16cid w16 w16cex w16sdtdh w16du">
   <w:docDefaults>
     <w:rPrDefault>
       <w:rPr>

--- a/PRISMA_2020_checklist.docx
+++ b/PRISMA_2020_checklist.docx
@@ -472,6 +472,16 @@
               </w:rPr>
               <w:t> </w:t>
             </w:r>
+            <w:r>
+              <w:rPr>
+                <w:rFonts w:ascii="Times New Roman" w:eastAsia="Times New Roman" w:hAnsi="Times New Roman" w:cs="Times New Roman"/>
+                <w:color w:val="000000" w:themeColor="text1"/>
+                <w:kern w:val="0"/>
+                <w:lang w:eastAsia="en-DE"/>
+                <w14:ligatures w14:val="none"/>
+              </w:rPr>
+              <w:t>title</w:t>
+            </w:r>
           </w:p>
         </w:tc>
       </w:tr>
@@ -990,6 +1000,16 @@
               </w:rPr>
               <w:t> </w:t>
             </w:r>
+            <w:r>
+              <w:rPr>
+                <w:rFonts w:ascii="Times New Roman" w:eastAsia="Times New Roman" w:hAnsi="Times New Roman" w:cs="Times New Roman"/>
+                <w:color w:val="000000" w:themeColor="text1"/>
+                <w:kern w:val="0"/>
+                <w:lang w:eastAsia="en-DE"/>
+                <w14:ligatures w14:val="none"/>
+              </w:rPr>
+              <w:t>Intro</w:t>
+            </w:r>
           </w:p>
         </w:tc>
       </w:tr>
@@ -1156,7 +1176,7 @@
                 <w:lang w:eastAsia="en-DE"/>
                 <w14:ligatures w14:val="none"/>
               </w:rPr>
-              <w:t> </w:t>
+              <w:t>intro</w:t>
             </w:r>
           </w:p>
         </w:tc>
@@ -2485,6 +2505,7 @@
               </w:rPr>
               <w:t xml:space="preserve"> </w:t>
             </w:r>
+            <w:proofErr w:type="spellStart"/>
             <w:r>
               <w:rPr>
                 <w:rFonts w:ascii="Times New Roman" w:eastAsia="Times New Roman" w:hAnsi="Times New Roman" w:cs="Times New Roman"/>
@@ -2495,6 +2516,7 @@
               </w:rPr>
               <w:t>ssment</w:t>
             </w:r>
+            <w:proofErr w:type="spellEnd"/>
           </w:p>
         </w:tc>
         <w:tc>
@@ -4935,7 +4957,29 @@
                 <w:lang w:eastAsia="en-DE"/>
                 <w14:ligatures w14:val="none"/>
               </w:rPr>
-              <w:t>Supplementary material “Risk_of Bias_ Assessment”</w:t>
+              <w:t>Supplementary material “</w:t>
+            </w:r>
+            <w:proofErr w:type="spellStart"/>
+            <w:r>
+              <w:rPr>
+                <w:rFonts w:ascii="Times New Roman" w:eastAsia="Times New Roman" w:hAnsi="Times New Roman" w:cs="Times New Roman"/>
+                <w:color w:val="000000" w:themeColor="text1"/>
+                <w:kern w:val="0"/>
+                <w:lang w:eastAsia="en-DE"/>
+                <w14:ligatures w14:val="none"/>
+              </w:rPr>
+              <w:t>Risk_of</w:t>
+            </w:r>
+            <w:proofErr w:type="spellEnd"/>
+            <w:r>
+              <w:rPr>
+                <w:rFonts w:ascii="Times New Roman" w:eastAsia="Times New Roman" w:hAnsi="Times New Roman" w:cs="Times New Roman"/>
+                <w:color w:val="000000" w:themeColor="text1"/>
+                <w:kern w:val="0"/>
+                <w:lang w:eastAsia="en-DE"/>
+                <w14:ligatures w14:val="none"/>
+              </w:rPr>
+              <w:t xml:space="preserve"> Bias_ Assessment”</w:t>
             </w:r>
           </w:p>
         </w:tc>
@@ -5103,7 +5147,29 @@
                 <w:lang w:eastAsia="en-DE"/>
                 <w14:ligatures w14:val="none"/>
               </w:rPr>
-              <w:t>Supplementary material “Overview_Studies”</w:t>
+              <w:t>Supplementary material “</w:t>
+            </w:r>
+            <w:proofErr w:type="spellStart"/>
+            <w:r>
+              <w:rPr>
+                <w:rFonts w:ascii="Times New Roman" w:eastAsia="Times New Roman" w:hAnsi="Times New Roman" w:cs="Times New Roman"/>
+                <w:color w:val="000000" w:themeColor="text1"/>
+                <w:kern w:val="0"/>
+                <w:lang w:eastAsia="en-DE"/>
+                <w14:ligatures w14:val="none"/>
+              </w:rPr>
+              <w:t>Overview_Studies</w:t>
+            </w:r>
+            <w:proofErr w:type="spellEnd"/>
+            <w:r>
+              <w:rPr>
+                <w:rFonts w:ascii="Times New Roman" w:eastAsia="Times New Roman" w:hAnsi="Times New Roman" w:cs="Times New Roman"/>
+                <w:color w:val="000000" w:themeColor="text1"/>
+                <w:kern w:val="0"/>
+                <w:lang w:eastAsia="en-DE"/>
+                <w14:ligatures w14:val="none"/>
+              </w:rPr>
+              <w:t>”</w:t>
             </w:r>
             <w:r>
               <w:rPr>
@@ -7974,7 +8040,25 @@
           <w:sz w:val="22"/>
           <w:szCs w:val="22"/>
         </w:rPr>
-        <w:t>PRISMA 2020 statement: an updated guideline for reporting systematic reviews. BMJ 2021;372:n71. doi: 10.1136/bmj.n71</w:t>
+        <w:t xml:space="preserve">PRISMA 2020 statement: an updated guideline for reporting systematic reviews. BMJ 2021;372:n71. </w:t>
+      </w:r>
+      <w:proofErr w:type="spellStart"/>
+      <w:r>
+        <w:rPr>
+          <w:color w:val="000000"/>
+          <w:sz w:val="22"/>
+          <w:szCs w:val="22"/>
+        </w:rPr>
+        <w:t>doi</w:t>
+      </w:r>
+      <w:proofErr w:type="spellEnd"/>
+      <w:r>
+        <w:rPr>
+          <w:color w:val="000000"/>
+          <w:sz w:val="22"/>
+          <w:szCs w:val="22"/>
+        </w:rPr>
+        <w:t>: 10.1136/bmj.n71</w:t>
       </w:r>
     </w:p>
     <w:sectPr>
